--- a/input.docx
+++ b/input.docx
@@ -4,9 +4,7 @@
   <w:body>
     <w:p>
       <w:pPr>
-        <w:widowControl w:val="false"/>
-        <w:suppressAutoHyphens w:val="true"/>
-        <w:spacing w:before="0" w:after="160" w:line="259"/>
+        <w:spacing w:before="0" w:after="200" w:line="276"/>
         <w:ind w:right="0" w:left="0" w:firstLine="0"/>
         <w:jc w:val="left"/>
         <w:rPr>
@@ -27,7 +25,7 @@
           <w:sz w:val="22"/>
           <w:shd w:fill="auto" w:val="clear"/>
         </w:rPr>
-        <w:t xml:space="preserve">1241241242351345234562462456</w:t>
+        <w:t xml:space="preserve">FFFFFFFFFFFFFFDsfsdgfsdgsFFFFFFFFFFFF</w:t>
       </w:r>
     </w:p>
   </w:body>
